--- a/תרגיל בית 1- מבוא לבינה מלאכותית.docx
+++ b/תרגיל בית 1- מבוא לבינה מלאכותית.docx
@@ -747,9 +747,19 @@
           <w:rFonts w:hint="cs"/>
           <w:sz w:val="24"/>
           <w:szCs w:val="24"/>
-          <w:rtl/>
-        </w:rPr>
-        <w:t xml:space="preserve">3. </w:t>
+          <w:highlight w:val="yellow"/>
+          <w:rtl/>
+        </w:rPr>
+        <w:t>3</w:t>
+      </w:r>
+      <w:r>
+        <w:rPr>
+          <w:rFonts w:hint="cs"/>
+          <w:sz w:val="24"/>
+          <w:szCs w:val="24"/>
+          <w:rtl/>
+        </w:rPr>
+        <w:t xml:space="preserve">. </w:t>
       </w:r>
     </w:p>
     <w:p>
@@ -781,7 +791,7 @@
         <w:pict w14:anchorId="59D8F321">
           <v:oval id="אליפסה 15" o:spid="_x0000_s1072" style="position:absolute;margin-left:224.4pt;margin-top:248.15pt;width:40.2pt;height:34.8pt;z-index:251649024;visibility:visible;mso-wrap-style:square;mso-wrap-distance-left:9pt;mso-wrap-distance-top:0;mso-wrap-distance-right:9pt;mso-wrap-distance-bottom:0;mso-position-horizontal:absolute;mso-position-horizontal-relative:margin;mso-position-vertical:absolute;mso-position-vertical-relative:text;v-text-anchor:middle" o:gfxdata="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" fillcolor="#4472c4" strokecolor="#2f528f" strokeweight="1pt">
             <v:stroke joinstyle="miter"/>
-            <v:textbox>
+            <v:textbox style="mso-next-textbox:#אליפסה 15">
               <w:txbxContent>
                 <w:p>
                   <w:pPr>
@@ -802,7 +812,7 @@
                       <wp:inline distT="0" distB="0" distL="0" distR="0" wp14:anchorId="0D10CF18" wp14:editId="652D0D78">
                         <wp:extent cx="149860" cy="208280"/>
                         <wp:effectExtent l="0" t="0" r="2540" b="1270"/>
-                        <wp:docPr id="25" name="תמונה 25"/>
+                        <wp:docPr id="4" name="תמונה 4"/>
                         <wp:cNvGraphicFramePr>
                           <a:graphicFrameLocks xmlns:a="http://schemas.openxmlformats.org/drawingml/2006/main" noChangeAspect="1"/>
                         </wp:cNvGraphicFramePr>
@@ -921,7 +931,7 @@
         <w:pict w14:anchorId="0FF03D03">
           <v:oval id="אליפסה 17" o:spid="_x0000_s1065" style="position:absolute;margin-left:378.6pt;margin-top:245.75pt;width:40.2pt;height:34.8pt;z-index:251651072;visibility:visible;mso-wrap-style:square;mso-wrap-distance-left:9pt;mso-wrap-distance-top:0;mso-wrap-distance-right:9pt;mso-wrap-distance-bottom:0;mso-position-horizontal:absolute;mso-position-horizontal-relative:margin;mso-position-vertical:absolute;mso-position-vertical-relative:text;v-text-anchor:middle" o:gfxdata="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" fillcolor="#4472c4" strokecolor="#2f528f" strokeweight="1pt">
             <v:stroke joinstyle="miter"/>
-            <v:textbox>
+            <v:textbox style="mso-next-textbox:#אליפסה 17">
               <w:txbxContent>
                 <w:p>
                   <w:pPr>
@@ -948,7 +958,7 @@
         <w:pict w14:anchorId="20BD99E4">
           <v:oval id="אליפסה 16" o:spid="_x0000_s1064" style="position:absolute;margin-left:303pt;margin-top:246.35pt;width:40.2pt;height:34.8pt;z-index:251650048;visibility:visible;mso-wrap-style:square;mso-wrap-distance-left:9pt;mso-wrap-distance-top:0;mso-wrap-distance-right:9pt;mso-wrap-distance-bottom:0;mso-position-horizontal:absolute;mso-position-horizontal-relative:margin;mso-position-vertical:absolute;mso-position-vertical-relative:text;v-text-anchor:middle" o:gfxdata="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" fillcolor="#4472c4" strokecolor="#2f528f" strokeweight="1pt">
             <v:stroke joinstyle="miter"/>
-            <v:textbox>
+            <v:textbox style="mso-next-textbox:#אליפסה 16">
               <w:txbxContent>
                 <w:p>
                   <w:pPr>
@@ -975,7 +985,7 @@
         <w:pict w14:anchorId="06EE885A">
           <v:oval id="אליפסה 14" o:spid="_x0000_s1063" style="position:absolute;margin-left:145.2pt;margin-top:246.95pt;width:40.2pt;height:34.8pt;z-index:251648000;visibility:visible;mso-wrap-style:square;mso-wrap-distance-left:9pt;mso-wrap-distance-top:0;mso-wrap-distance-right:9pt;mso-wrap-distance-bottom:0;mso-position-horizontal:absolute;mso-position-horizontal-relative:margin;mso-position-vertical:absolute;mso-position-vertical-relative:text;v-text-anchor:middle" o:gfxdata="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" fillcolor="#4472c4" strokecolor="#2f528f" strokeweight="1pt">
             <v:stroke joinstyle="miter"/>
-            <v:textbox>
+            <v:textbox style="mso-next-textbox:#אליפסה 14">
               <w:txbxContent>
                 <w:p>
                   <w:pPr>
@@ -1002,7 +1012,7 @@
         <w:pict w14:anchorId="3EAED5D6">
           <v:oval id="אליפסה 2" o:spid="_x0000_s1062" style="position:absolute;margin-left:105pt;margin-top:177.6pt;width:40.2pt;height:34.8pt;z-index:251635712;visibility:visible;mso-wrap-style:square;mso-wrap-distance-left:9pt;mso-wrap-distance-top:0;mso-wrap-distance-right:9pt;mso-wrap-distance-bottom:0;mso-position-horizontal:absolute;mso-position-horizontal-relative:margin;mso-position-vertical:absolute;mso-position-vertical-relative:text;v-text-anchor:middle" o:gfxdata="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" fillcolor="#4472c4" strokecolor="#2f528f" strokeweight="1pt">
             <v:stroke joinstyle="miter"/>
-            <v:textbox>
+            <v:textbox style="mso-next-textbox:#אליפסה 2">
               <w:txbxContent>
                 <w:p>
                   <w:pPr>
@@ -1029,7 +1039,7 @@
         <w:pict w14:anchorId="392148CF">
           <v:oval id="אליפסה 4" o:spid="_x0000_s1061" style="position:absolute;margin-left:14.9pt;margin-top:53.75pt;width:41.4pt;height:34.8pt;z-index:251637760;visibility:visible;mso-wrap-style:square;mso-width-percent:0;mso-wrap-distance-left:9pt;mso-wrap-distance-top:0;mso-wrap-distance-right:9pt;mso-wrap-distance-bottom:0;mso-position-horizontal:absolute;mso-position-horizontal-relative:margin;mso-position-vertical:absolute;mso-position-vertical-relative:text;mso-width-percent:0;mso-width-relative:margin;v-text-anchor:middle" o:gfxdata="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" fillcolor="#4472c4" strokecolor="#2f528f" strokeweight="1pt">
             <v:stroke joinstyle="miter"/>
-            <v:textbox>
+            <v:textbox style="mso-next-textbox:#אליפסה 4">
               <w:txbxContent>
                 <w:p>
                   <w:pPr>
@@ -1056,7 +1066,7 @@
         <w:pict w14:anchorId="561E4C76">
           <v:oval id="אליפסה 10" o:spid="_x0000_s1060" style="position:absolute;margin-left:275.4pt;margin-top:53.75pt;width:40.2pt;height:34.8pt;z-index:251643904;visibility:visible;mso-wrap-style:square;mso-wrap-distance-left:9pt;mso-wrap-distance-top:0;mso-wrap-distance-right:9pt;mso-wrap-distance-bottom:0;mso-position-horizontal:absolute;mso-position-horizontal-relative:margin;mso-position-vertical:absolute;mso-position-vertical-relative:text;v-text-anchor:middle" o:gfxdata="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" fillcolor="#4472c4" strokecolor="#2f528f" strokeweight="1pt">
             <v:stroke joinstyle="miter"/>
-            <v:textbox>
+            <v:textbox style="mso-next-textbox:#אליפסה 10">
               <w:txbxContent>
                 <w:p>
                   <w:pPr>
@@ -1083,7 +1093,7 @@
         <w:pict w14:anchorId="34EAE9B2">
           <v:oval id="אליפסה 5" o:spid="_x0000_s1059" style="position:absolute;margin-left:58.8pt;margin-top:117.6pt;width:40.2pt;height:34.8pt;z-index:251638784;visibility:visible;mso-wrap-style:square;mso-wrap-distance-left:9pt;mso-wrap-distance-top:0;mso-wrap-distance-right:9pt;mso-wrap-distance-bottom:0;mso-position-horizontal:absolute;mso-position-horizontal-relative:margin;mso-position-vertical:absolute;mso-position-vertical-relative:text;v-text-anchor:middle" o:gfxdata="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" fillcolor="#4472c4" strokecolor="#2f528f" strokeweight="1pt">
             <v:stroke joinstyle="miter"/>
-            <v:textbox>
+            <v:textbox style="mso-next-textbox:#אליפסה 5">
               <w:txbxContent>
                 <w:p>
                   <w:pPr>
@@ -1110,7 +1120,7 @@
         <w:pict w14:anchorId="0F2E8EA4">
           <v:oval id="אליפסה 6" o:spid="_x0000_s1058" style="position:absolute;margin-left:186.05pt;margin-top:53.4pt;width:40.2pt;height:34.8pt;z-index:251639808;visibility:visible;mso-wrap-style:square;mso-wrap-distance-left:9pt;mso-wrap-distance-top:0;mso-wrap-distance-right:9pt;mso-wrap-distance-bottom:0;mso-position-horizontal:absolute;mso-position-horizontal-relative:margin;mso-position-vertical:absolute;mso-position-vertical-relative:text;v-text-anchor:middle" o:gfxdata="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" fillcolor="#4472c4" strokecolor="#2f528f" strokeweight="1pt">
             <v:stroke joinstyle="miter"/>
-            <v:textbox>
+            <v:textbox style="mso-next-textbox:#אליפסה 6">
               <w:txbxContent>
                 <w:p>
                   <w:pPr>
@@ -1137,7 +1147,7 @@
         <w:pict w14:anchorId="3E7EFD56">
           <v:oval id="אליפסה 12" o:spid="_x0000_s1057" style="position:absolute;margin-left:340.9pt;margin-top:176.15pt;width:40.2pt;height:34.8pt;z-index:251645952;visibility:visible;mso-wrap-style:square;mso-wrap-distance-left:9pt;mso-wrap-distance-top:0;mso-wrap-distance-right:9pt;mso-wrap-distance-bottom:0;mso-position-horizontal:absolute;mso-position-horizontal-relative:margin;mso-position-vertical:absolute;mso-position-vertical-relative:text;v-text-anchor:middle" o:gfxdata="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" fillcolor="#4472c4" strokecolor="#2f528f" strokeweight="1pt">
             <v:stroke joinstyle="miter"/>
-            <v:textbox>
+            <v:textbox style="mso-next-textbox:#אליפסה 12">
               <w:txbxContent>
                 <w:p>
                   <w:pPr>
@@ -1164,7 +1174,7 @@
         <w:pict w14:anchorId="49369675">
           <v:oval id="אליפסה 13" o:spid="_x0000_s1056" style="position:absolute;margin-left:263.4pt;margin-top:177.95pt;width:40.2pt;height:34.8pt;z-index:251646976;visibility:visible;mso-wrap-style:square;mso-wrap-distance-left:9pt;mso-wrap-distance-top:0;mso-wrap-distance-right:9pt;mso-wrap-distance-bottom:0;mso-position-horizontal:absolute;mso-position-horizontal-relative:margin;mso-position-vertical:absolute;mso-position-vertical-relative:text;v-text-anchor:middle" o:gfxdata="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" fillcolor="#4472c4" strokecolor="#2f528f" strokeweight="1pt">
             <v:stroke joinstyle="miter"/>
-            <v:textbox>
+            <v:textbox style="mso-next-textbox:#אליפסה 13">
               <w:txbxContent>
                 <w:p>
                   <w:pPr>
@@ -1191,7 +1201,7 @@
         <w:pict w14:anchorId="7B0C34AE">
           <v:oval id="אליפסה 11" o:spid="_x0000_s1055" style="position:absolute;margin-left:181.2pt;margin-top:178.55pt;width:40.2pt;height:34.8pt;z-index:251644928;visibility:visible;mso-wrap-style:square;mso-wrap-distance-left:9pt;mso-wrap-distance-top:0;mso-wrap-distance-right:9pt;mso-wrap-distance-bottom:0;mso-position-horizontal:absolute;mso-position-horizontal-relative:margin;mso-position-vertical:absolute;mso-position-vertical-relative:text;v-text-anchor:middle" o:gfxdata="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" fillcolor="#4472c4" strokecolor="#2f528f" strokeweight="1pt">
             <v:stroke joinstyle="miter"/>
-            <v:textbox>
+            <v:textbox style="mso-next-textbox:#אליפסה 11">
               <w:txbxContent>
                 <w:p>
                   <w:pPr>
@@ -1218,7 +1228,7 @@
         <w:pict w14:anchorId="723BFB04">
           <v:oval id="אליפסה 9" o:spid="_x0000_s1054" style="position:absolute;margin-left:308.4pt;margin-top:121.55pt;width:40.2pt;height:33pt;z-index:251642880;visibility:visible;mso-wrap-style:square;mso-height-percent:0;mso-wrap-distance-left:9pt;mso-wrap-distance-top:0;mso-wrap-distance-right:9pt;mso-wrap-distance-bottom:0;mso-position-horizontal:absolute;mso-position-horizontal-relative:margin;mso-position-vertical:absolute;mso-position-vertical-relative:text;mso-height-percent:0;mso-height-relative:margin;v-text-anchor:middle" o:gfxdata="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" fillcolor="#4472c4" strokecolor="#2f528f" strokeweight="1pt">
             <v:stroke joinstyle="miter"/>
-            <v:textbox>
+            <v:textbox style="mso-next-textbox:#אליפסה 9">
               <w:txbxContent>
                 <w:p>
                   <w:pPr>
@@ -1245,7 +1255,7 @@
         <w:pict w14:anchorId="5A7BEE9B">
           <v:oval id="אליפסה 8" o:spid="_x0000_s1053" style="position:absolute;margin-left:225.6pt;margin-top:117.95pt;width:40.2pt;height:34.8pt;z-index:251641856;visibility:visible;mso-wrap-style:square;mso-wrap-distance-left:9pt;mso-wrap-distance-top:0;mso-wrap-distance-right:9pt;mso-wrap-distance-bottom:0;mso-position-horizontal:absolute;mso-position-horizontal-relative:margin;mso-position-vertical:absolute;mso-position-vertical-relative:text;v-text-anchor:middle" o:gfxdata="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" fillcolor="#4472c4" strokecolor="#2f528f" strokeweight="1pt">
             <v:stroke joinstyle="miter"/>
-            <v:textbox>
+            <v:textbox style="mso-next-textbox:#אליפסה 8">
               <w:txbxContent>
                 <w:p>
                   <w:pPr>
@@ -1268,7 +1278,7 @@
                       <wp:inline distT="0" distB="0" distL="0" distR="0" wp14:anchorId="163BC4B3" wp14:editId="13BA96D6">
                         <wp:extent cx="165100" cy="36195"/>
                         <wp:effectExtent l="0" t="0" r="0" b="0"/>
-                        <wp:docPr id="38" name="תמונה 38"/>
+                        <wp:docPr id="5" name="תמונה 5"/>
                         <wp:cNvGraphicFramePr>
                           <a:graphicFrameLocks xmlns:a="http://schemas.openxmlformats.org/drawingml/2006/main" noChangeAspect="1"/>
                         </wp:cNvGraphicFramePr>
@@ -1327,7 +1337,7 @@
         <w:pict w14:anchorId="3CB62AC0">
           <v:oval id="אליפסה 7" o:spid="_x0000_s1052" style="position:absolute;margin-left:153.1pt;margin-top:116.15pt;width:40.2pt;height:34.8pt;z-index:251640832;visibility:visible;mso-wrap-style:square;mso-wrap-distance-left:9pt;mso-wrap-distance-top:0;mso-wrap-distance-right:9pt;mso-wrap-distance-bottom:0;mso-position-horizontal:absolute;mso-position-horizontal-relative:margin;mso-position-vertical:absolute;mso-position-vertical-relative:text;v-text-anchor:middle" o:gfxdata="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" fillcolor="#4472c4" strokecolor="#2f528f" strokeweight="1pt">
             <v:stroke joinstyle="miter"/>
-            <v:textbox>
+            <v:textbox style="mso-next-textbox:#אליפסה 7">
               <w:txbxContent>
                 <w:p>
                   <w:pPr>
@@ -1357,7 +1367,7 @@
         <w:pict w14:anchorId="1E2936C8">
           <v:oval id="אליפסה 3" o:spid="_x0000_s1051" style="position:absolute;margin-left:99.6pt;margin-top:53.4pt;width:40.2pt;height:34.8pt;z-index:251636736;visibility:visible;mso-wrap-style:square;mso-wrap-distance-left:9pt;mso-wrap-distance-top:0;mso-wrap-distance-right:9pt;mso-wrap-distance-bottom:0;mso-position-horizontal:absolute;mso-position-horizontal-relative:margin;mso-position-vertical:absolute;mso-position-vertical-relative:text;v-text-anchor:middle" o:gfxdata="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" fillcolor="#4472c4" strokecolor="#2f528f" strokeweight="1pt">
             <v:stroke joinstyle="miter"/>
-            <v:textbox>
+            <v:textbox style="mso-next-textbox:#אליפסה 3">
               <w:txbxContent>
                 <w:p>
                   <w:pPr>
